--- a/学习强国爬虫/学习强国数据抓取评估_v1.0.docx
+++ b/学习强国爬虫/学习强国数据抓取评估_v1.0.docx
@@ -86,8 +86,8 @@
           <w:rFonts w:ascii="Arial" w:hAnsi="Arial" w:cs="Arial"/>
         </w:rPr>
       </w:pPr>
-      <w:bookmarkStart w:id="0" w:name="_Toc418479672"/>
-      <w:bookmarkStart w:id="1" w:name="hp_TitlePage"/>
+      <w:bookmarkStart w:id="0" w:name="hp_TitlePage"/>
+      <w:bookmarkStart w:id="1" w:name="_Toc418479672"/>
     </w:p>
     <w:p>
       <w:pPr>
@@ -1244,6 +1244,12 @@
             <w:insideV w:val="single" w:color="auto" w:sz="4" w:space="0"/>
           </w:tblBorders>
           <w:tblLayout w:type="fixed"/>
+          <w:tblCellMar>
+            <w:top w:w="0" w:type="dxa"/>
+            <w:left w:w="108" w:type="dxa"/>
+            <w:bottom w:w="0" w:type="dxa"/>
+            <w:right w:w="108" w:type="dxa"/>
+          </w:tblCellMar>
         </w:tblPrEx>
         <w:tc>
           <w:tcPr>
@@ -2949,17 +2955,18 @@
         <w:tc>
           <w:tcPr>
             <w:tcW w:w="779" w:type="dxa"/>
-            <w:shd w:val="clear" w:color="auto" w:fill="8DB3E2" w:themeFill="text2" w:themeFillTint="66"/>
-            <w:vAlign w:val="center"/>
-          </w:tcPr>
-          <w:p>
-            <w:pPr>
-              <w:jc w:val="center"/>
-              <w:rPr>
-                <w:rFonts w:hint="eastAsia" w:eastAsia="宋体"/>
-                <w:sz w:val="21"/>
-                <w:szCs w:val="21"/>
-                <w:lang w:eastAsia="zh-CN"/>
+            <w:shd w:val="clear" w:color="auto" w:fill="C7DAF1" w:themeFill="text2" w:themeFillTint="32"/>
+            <w:vAlign w:val="center"/>
+          </w:tcPr>
+          <w:p>
+            <w:pPr>
+              <w:jc w:val="center"/>
+              <w:rPr>
+                <w:rFonts w:hint="eastAsia" w:ascii="Times New Roman" w:hAnsi="Times New Roman" w:eastAsia="宋体" w:cs="Times New Roman"/>
+                <w:kern w:val="2"/>
+                <w:sz w:val="21"/>
+                <w:szCs w:val="24"/>
+                <w:lang w:val="en-US" w:eastAsia="zh-CN" w:bidi="ar-SA"/>
               </w:rPr>
             </w:pPr>
             <w:r>
@@ -3244,7 +3251,6 @@
           <w:tcPr>
             <w:tcW w:w="648" w:type="dxa"/>
             <w:vMerge w:val="continue"/>
-            <w:tcBorders/>
             <w:shd w:val="clear" w:color="auto" w:fill="C2D69B" w:themeFill="accent3" w:themeFillTint="99"/>
             <w:vAlign w:val="center"/>
           </w:tcPr>
@@ -3556,6 +3562,341 @@
               </w:rPr>
               <w:t>文化进万家</w:t>
             </w:r>
+          </w:p>
+        </w:tc>
+      </w:tr>
+      <w:tr>
+        <w:tblPrEx>
+          <w:tblBorders>
+            <w:top w:val="single" w:color="000000" w:sz="4" w:space="0"/>
+            <w:left w:val="single" w:color="000000" w:sz="4" w:space="0"/>
+            <w:bottom w:val="single" w:color="000000" w:sz="4" w:space="0"/>
+            <w:right w:val="single" w:color="000000" w:sz="4" w:space="0"/>
+            <w:insideH w:val="single" w:color="000000" w:sz="4" w:space="0"/>
+            <w:insideV w:val="single" w:color="000000" w:sz="4" w:space="0"/>
+          </w:tblBorders>
+          <w:tblLayout w:type="fixed"/>
+          <w:tblCellMar>
+            <w:top w:w="0" w:type="dxa"/>
+            <w:left w:w="108" w:type="dxa"/>
+            <w:bottom w:w="0" w:type="dxa"/>
+            <w:right w:w="108" w:type="dxa"/>
+          </w:tblCellMar>
+        </w:tblPrEx>
+        <w:trPr>
+          <w:trHeight w:val="584" w:hRule="atLeast"/>
+        </w:trPr>
+        <w:tc>
+          <w:tcPr>
+            <w:tcW w:w="648" w:type="dxa"/>
+            <w:shd w:val="clear" w:color="auto" w:fill="C2D69B" w:themeFill="accent3" w:themeFillTint="99"/>
+            <w:vAlign w:val="center"/>
+          </w:tcPr>
+          <w:p>
+            <w:pPr>
+              <w:jc w:val="center"/>
+              <w:rPr>
+                <w:sz w:val="21"/>
+                <w:szCs w:val="21"/>
+              </w:rPr>
+            </w:pPr>
+            <w:r>
+              <w:rPr>
+                <w:rFonts w:hint="eastAsia"/>
+                <w:b/>
+                <w:sz w:val="21"/>
+                <w:szCs w:val="21"/>
+                <w:lang w:eastAsia="zh-CN"/>
+              </w:rPr>
+              <w:t>学习新思想</w:t>
+            </w:r>
+          </w:p>
+        </w:tc>
+        <w:tc>
+          <w:tcPr>
+            <w:tcW w:w="964" w:type="dxa"/>
+            <w:shd w:val="clear" w:color="auto" w:fill="EBF1DE" w:themeFill="accent3" w:themeFillTint="32"/>
+            <w:vAlign w:val="center"/>
+          </w:tcPr>
+          <w:p>
+            <w:pPr>
+              <w:jc w:val="center"/>
+              <w:rPr>
+                <w:rFonts w:hint="eastAsia" w:eastAsia="宋体"/>
+                <w:sz w:val="21"/>
+                <w:szCs w:val="21"/>
+                <w:lang w:eastAsia="zh-CN"/>
+              </w:rPr>
+            </w:pPr>
+            <w:r>
+              <w:rPr>
+                <w:rFonts w:hint="eastAsia"/>
+                <w:sz w:val="21"/>
+                <w:szCs w:val="21"/>
+                <w:lang w:eastAsia="zh-CN"/>
+              </w:rPr>
+              <w:t>八个明确</w:t>
+            </w:r>
+          </w:p>
+        </w:tc>
+        <w:tc>
+          <w:tcPr>
+            <w:tcW w:w="779" w:type="dxa"/>
+            <w:shd w:val="clear" w:color="auto" w:fill="EBF1DE" w:themeFill="accent3" w:themeFillTint="32"/>
+            <w:vAlign w:val="center"/>
+          </w:tcPr>
+          <w:p>
+            <w:pPr>
+              <w:jc w:val="center"/>
+              <w:rPr>
+                <w:rFonts w:hint="default" w:eastAsia="宋体"/>
+                <w:sz w:val="21"/>
+                <w:szCs w:val="21"/>
+                <w:lang w:val="en-US" w:eastAsia="zh-CN"/>
+              </w:rPr>
+            </w:pPr>
+            <w:r>
+              <w:rPr>
+                <w:rFonts w:hint="eastAsia"/>
+                <w:sz w:val="21"/>
+                <w:szCs w:val="21"/>
+                <w:lang w:eastAsia="zh-CN"/>
+              </w:rPr>
+              <w:t>十四个坚持</w:t>
+            </w:r>
+          </w:p>
+        </w:tc>
+        <w:tc>
+          <w:tcPr>
+            <w:tcW w:w="659" w:type="dxa"/>
+            <w:shd w:val="clear" w:color="auto" w:fill="C7DAF1" w:themeFill="text2" w:themeFillTint="32"/>
+            <w:vAlign w:val="center"/>
+          </w:tcPr>
+          <w:p>
+            <w:pPr>
+              <w:jc w:val="center"/>
+              <w:rPr>
+                <w:rFonts w:hint="eastAsia" w:eastAsia="宋体"/>
+                <w:sz w:val="21"/>
+                <w:szCs w:val="21"/>
+                <w:lang w:eastAsia="zh-CN"/>
+              </w:rPr>
+            </w:pPr>
+            <w:r>
+              <w:rPr>
+                <w:rFonts w:hint="eastAsia"/>
+                <w:sz w:val="21"/>
+                <w:szCs w:val="21"/>
+                <w:lang w:eastAsia="zh-CN"/>
+              </w:rPr>
+              <w:t>重要活动</w:t>
+            </w:r>
+          </w:p>
+        </w:tc>
+        <w:tc>
+          <w:tcPr>
+            <w:tcW w:w="847" w:type="dxa"/>
+            <w:shd w:val="clear" w:color="auto" w:fill="C7DAF1" w:themeFill="text2" w:themeFillTint="32"/>
+            <w:vAlign w:val="center"/>
+          </w:tcPr>
+          <w:p>
+            <w:pPr>
+              <w:jc w:val="center"/>
+              <w:rPr>
+                <w:rFonts w:hint="eastAsia" w:eastAsia="宋体"/>
+                <w:sz w:val="21"/>
+                <w:szCs w:val="21"/>
+                <w:lang w:eastAsia="zh-CN"/>
+              </w:rPr>
+            </w:pPr>
+            <w:r>
+              <w:rPr>
+                <w:rFonts w:hint="eastAsia"/>
+                <w:sz w:val="21"/>
+                <w:szCs w:val="21"/>
+                <w:lang w:eastAsia="zh-CN"/>
+              </w:rPr>
+              <w:t>重要会议</w:t>
+            </w:r>
+          </w:p>
+        </w:tc>
+        <w:tc>
+          <w:tcPr>
+            <w:tcW w:w="813" w:type="dxa"/>
+            <w:shd w:val="clear" w:color="auto" w:fill="C7DAF1" w:themeFill="text2" w:themeFillTint="32"/>
+            <w:vAlign w:val="center"/>
+          </w:tcPr>
+          <w:p>
+            <w:pPr>
+              <w:jc w:val="center"/>
+              <w:rPr>
+                <w:rFonts w:hint="eastAsia" w:eastAsia="宋体"/>
+                <w:sz w:val="21"/>
+                <w:szCs w:val="21"/>
+                <w:lang w:eastAsia="zh-CN"/>
+              </w:rPr>
+            </w:pPr>
+            <w:r>
+              <w:rPr>
+                <w:rFonts w:hint="eastAsia"/>
+                <w:sz w:val="21"/>
+                <w:szCs w:val="21"/>
+                <w:lang w:eastAsia="zh-CN"/>
+              </w:rPr>
+              <w:t>重要讲话</w:t>
+            </w:r>
+          </w:p>
+        </w:tc>
+        <w:tc>
+          <w:tcPr>
+            <w:tcW w:w="812" w:type="dxa"/>
+            <w:shd w:val="clear" w:color="auto" w:fill="C7DAF1" w:themeFill="text2" w:themeFillTint="32"/>
+            <w:vAlign w:val="center"/>
+          </w:tcPr>
+          <w:p>
+            <w:pPr>
+              <w:jc w:val="center"/>
+              <w:rPr>
+                <w:rFonts w:hint="eastAsia" w:eastAsia="宋体"/>
+                <w:sz w:val="21"/>
+                <w:szCs w:val="21"/>
+                <w:lang w:eastAsia="zh-CN"/>
+              </w:rPr>
+            </w:pPr>
+            <w:r>
+              <w:rPr>
+                <w:rFonts w:hint="eastAsia"/>
+                <w:sz w:val="21"/>
+                <w:szCs w:val="21"/>
+                <w:lang w:eastAsia="zh-CN"/>
+              </w:rPr>
+              <w:t>重要文章</w:t>
+            </w:r>
+          </w:p>
+        </w:tc>
+        <w:tc>
+          <w:tcPr>
+            <w:tcW w:w="810" w:type="dxa"/>
+            <w:shd w:val="clear" w:color="auto" w:fill="C7DAF1" w:themeFill="text2" w:themeFillTint="32"/>
+            <w:vAlign w:val="center"/>
+          </w:tcPr>
+          <w:p>
+            <w:pPr>
+              <w:jc w:val="center"/>
+              <w:rPr>
+                <w:rFonts w:hint="eastAsia" w:eastAsia="宋体"/>
+                <w:sz w:val="21"/>
+                <w:szCs w:val="21"/>
+                <w:lang w:eastAsia="zh-CN"/>
+              </w:rPr>
+            </w:pPr>
+            <w:r>
+              <w:rPr>
+                <w:rFonts w:hint="eastAsia"/>
+                <w:sz w:val="21"/>
+                <w:szCs w:val="21"/>
+                <w:lang w:eastAsia="zh-CN"/>
+              </w:rPr>
+              <w:t>出国访问</w:t>
+            </w:r>
+          </w:p>
+        </w:tc>
+        <w:tc>
+          <w:tcPr>
+            <w:tcW w:w="810" w:type="dxa"/>
+            <w:shd w:val="clear" w:color="auto" w:fill="C7DAF1" w:themeFill="text2" w:themeFillTint="32"/>
+            <w:vAlign w:val="center"/>
+          </w:tcPr>
+          <w:p>
+            <w:pPr>
+              <w:jc w:val="center"/>
+              <w:rPr>
+                <w:rFonts w:hint="eastAsia" w:eastAsia="宋体"/>
+                <w:sz w:val="21"/>
+                <w:szCs w:val="21"/>
+                <w:lang w:eastAsia="zh-CN"/>
+              </w:rPr>
+            </w:pPr>
+            <w:r>
+              <w:rPr>
+                <w:rFonts w:hint="eastAsia"/>
+                <w:sz w:val="21"/>
+                <w:szCs w:val="21"/>
+                <w:lang w:eastAsia="zh-CN"/>
+              </w:rPr>
+              <w:t>指示批示</w:t>
+            </w:r>
+          </w:p>
+        </w:tc>
+        <w:tc>
+          <w:tcPr>
+            <w:tcW w:w="808" w:type="dxa"/>
+            <w:shd w:val="clear" w:color="auto" w:fill="C7DAF1" w:themeFill="text2" w:themeFillTint="32"/>
+            <w:vAlign w:val="center"/>
+          </w:tcPr>
+          <w:p>
+            <w:pPr>
+              <w:jc w:val="center"/>
+              <w:rPr>
+                <w:rFonts w:hint="default" w:eastAsia="宋体"/>
+                <w:sz w:val="21"/>
+                <w:szCs w:val="21"/>
+                <w:lang w:val="en-US" w:eastAsia="zh-CN"/>
+              </w:rPr>
+            </w:pPr>
+            <w:r>
+              <w:rPr>
+                <w:rFonts w:hint="eastAsia"/>
+                <w:sz w:val="21"/>
+                <w:szCs w:val="21"/>
+                <w:lang w:eastAsia="zh-CN"/>
+              </w:rPr>
+              <w:t>函电贺电</w:t>
+            </w:r>
+          </w:p>
+        </w:tc>
+        <w:tc>
+          <w:tcPr>
+            <w:tcW w:w="800" w:type="dxa"/>
+            <w:shd w:val="clear" w:color="auto" w:fill="C7DAF1" w:themeFill="text2" w:themeFillTint="32"/>
+            <w:vAlign w:val="center"/>
+          </w:tcPr>
+          <w:p>
+            <w:pPr>
+              <w:jc w:val="center"/>
+              <w:rPr>
+                <w:rFonts w:hint="eastAsia" w:eastAsia="宋体"/>
+                <w:sz w:val="21"/>
+                <w:szCs w:val="21"/>
+                <w:lang w:eastAsia="zh-CN"/>
+              </w:rPr>
+            </w:pPr>
+            <w:r>
+              <w:rPr>
+                <w:rFonts w:hint="eastAsia"/>
+                <w:sz w:val="21"/>
+                <w:szCs w:val="21"/>
+                <w:lang w:eastAsia="zh-CN"/>
+              </w:rPr>
+              <w:t>新时代纪实</w:t>
+            </w:r>
+          </w:p>
+        </w:tc>
+        <w:tc>
+          <w:tcPr>
+            <w:tcW w:w="789" w:type="dxa"/>
+            <w:shd w:val="clear" w:color="auto" w:fill="auto"/>
+            <w:vAlign w:val="center"/>
+          </w:tcPr>
+          <w:p>
+            <w:pPr>
+              <w:jc w:val="center"/>
+              <w:rPr>
+                <w:rFonts w:hint="eastAsia"/>
+                <w:sz w:val="21"/>
+                <w:szCs w:val="21"/>
+              </w:rPr>
+            </w:pPr>
           </w:p>
         </w:tc>
       </w:tr>
@@ -3603,14 +3944,14 @@
                 <w:szCs w:val="21"/>
                 <w:lang w:eastAsia="zh-CN"/>
               </w:rPr>
-              <w:t>学习新思想</w:t>
+              <w:t>十九大时间</w:t>
             </w:r>
           </w:p>
         </w:tc>
         <w:tc>
           <w:tcPr>
             <w:tcW w:w="964" w:type="dxa"/>
-            <w:shd w:val="clear" w:color="auto" w:fill="EBF1DE" w:themeFill="accent3" w:themeFillTint="32"/>
+            <w:shd w:val="clear" w:color="auto" w:fill="C7DAF1" w:themeFill="text2" w:themeFillTint="32"/>
             <w:vAlign w:val="center"/>
           </w:tcPr>
           <w:p>
@@ -3630,34 +3971,34 @@
                 <w:szCs w:val="21"/>
                 <w:lang w:eastAsia="zh-CN"/>
               </w:rPr>
-              <w:t>八个明确</w:t>
+              <w:t>十九大报告</w:t>
             </w:r>
           </w:p>
         </w:tc>
         <w:tc>
           <w:tcPr>
             <w:tcW w:w="779" w:type="dxa"/>
-            <w:shd w:val="clear" w:color="auto" w:fill="EBF1DE" w:themeFill="accent3" w:themeFillTint="32"/>
-            <w:vAlign w:val="center"/>
-          </w:tcPr>
-          <w:p>
-            <w:pPr>
-              <w:jc w:val="center"/>
-              <w:rPr>
-                <w:rFonts w:hint="default" w:eastAsia="宋体"/>
-                <w:sz w:val="21"/>
-                <w:szCs w:val="21"/>
-                <w:lang w:val="en-US" w:eastAsia="zh-CN"/>
-              </w:rPr>
-            </w:pPr>
-            <w:r>
-              <w:rPr>
-                <w:rFonts w:hint="eastAsia"/>
-                <w:sz w:val="21"/>
-                <w:szCs w:val="21"/>
-                <w:lang w:eastAsia="zh-CN"/>
-              </w:rPr>
-              <w:t>十四个坚持</w:t>
+            <w:shd w:val="clear" w:color="auto" w:fill="C7DAF1" w:themeFill="text2" w:themeFillTint="32"/>
+            <w:vAlign w:val="center"/>
+          </w:tcPr>
+          <w:p>
+            <w:pPr>
+              <w:jc w:val="center"/>
+              <w:rPr>
+                <w:rFonts w:hint="eastAsia" w:eastAsia="宋体"/>
+                <w:sz w:val="21"/>
+                <w:szCs w:val="21"/>
+                <w:lang w:eastAsia="zh-CN"/>
+              </w:rPr>
+            </w:pPr>
+            <w:r>
+              <w:rPr>
+                <w:rFonts w:hint="eastAsia"/>
+                <w:sz w:val="21"/>
+                <w:szCs w:val="21"/>
+                <w:lang w:eastAsia="zh-CN"/>
+              </w:rPr>
+              <w:t>十九大文献</w:t>
             </w:r>
           </w:p>
         </w:tc>
@@ -3684,7 +4025,7 @@
                 <w:szCs w:val="21"/>
                 <w:lang w:eastAsia="zh-CN"/>
               </w:rPr>
-              <w:t>重要活动</w:t>
+              <w:t>十九大报告（分段）</w:t>
             </w:r>
           </w:p>
         </w:tc>
@@ -3711,7 +4052,7 @@
                 <w:szCs w:val="21"/>
                 <w:lang w:eastAsia="zh-CN"/>
               </w:rPr>
-              <w:t>重要会议</w:t>
+              <w:t>十九届中央全会</w:t>
             </w:r>
           </w:p>
         </w:tc>
@@ -3738,7 +4079,7 @@
                 <w:szCs w:val="21"/>
                 <w:lang w:eastAsia="zh-CN"/>
               </w:rPr>
-              <w:t>重要讲话</w:t>
+              <w:t>十九届中央纪委全会</w:t>
             </w:r>
           </w:p>
         </w:tc>
@@ -3765,7 +4106,7 @@
                 <w:szCs w:val="21"/>
                 <w:lang w:eastAsia="zh-CN"/>
               </w:rPr>
-              <w:t>重要文章</w:t>
+              <w:t>延伸阅读</w:t>
             </w:r>
           </w:p>
         </w:tc>
@@ -3792,7 +4133,7 @@
                 <w:szCs w:val="21"/>
                 <w:lang w:eastAsia="zh-CN"/>
               </w:rPr>
-              <w:t>出国访问</w:t>
+              <w:t>你问我答</w:t>
             </w:r>
           </w:p>
         </w:tc>
@@ -3819,62 +4160,42 @@
                 <w:szCs w:val="21"/>
                 <w:lang w:eastAsia="zh-CN"/>
               </w:rPr>
-              <w:t>指示批示</w:t>
+              <w:t>学习面对面</w:t>
             </w:r>
           </w:p>
         </w:tc>
         <w:tc>
           <w:tcPr>
             <w:tcW w:w="808" w:type="dxa"/>
-            <w:shd w:val="clear" w:color="auto" w:fill="C7DAF1" w:themeFill="text2" w:themeFillTint="32"/>
-            <w:vAlign w:val="center"/>
-          </w:tcPr>
-          <w:p>
-            <w:pPr>
-              <w:jc w:val="center"/>
-              <w:rPr>
-                <w:rFonts w:hint="default" w:eastAsia="宋体"/>
-                <w:sz w:val="21"/>
-                <w:szCs w:val="21"/>
-                <w:lang w:val="en-US" w:eastAsia="zh-CN"/>
-              </w:rPr>
-            </w:pPr>
-            <w:r>
-              <w:rPr>
-                <w:rFonts w:hint="eastAsia"/>
-                <w:sz w:val="21"/>
-                <w:szCs w:val="21"/>
-                <w:lang w:eastAsia="zh-CN"/>
-              </w:rPr>
-              <w:t>函电贺电</w:t>
-            </w:r>
+            <w:shd w:val="clear" w:color="auto" w:fill="auto"/>
+            <w:vAlign w:val="center"/>
+          </w:tcPr>
+          <w:p>
+            <w:pPr>
+              <w:jc w:val="center"/>
+              <w:rPr>
+                <w:rFonts w:hint="eastAsia"/>
+                <w:sz w:val="21"/>
+                <w:szCs w:val="21"/>
+              </w:rPr>
+            </w:pPr>
           </w:p>
         </w:tc>
         <w:tc>
           <w:tcPr>
             <w:tcW w:w="800" w:type="dxa"/>
-            <w:shd w:val="clear" w:color="auto" w:fill="C7DAF1" w:themeFill="text2" w:themeFillTint="32"/>
-            <w:vAlign w:val="center"/>
-          </w:tcPr>
-          <w:p>
-            <w:pPr>
-              <w:jc w:val="center"/>
-              <w:rPr>
-                <w:rFonts w:hint="eastAsia" w:eastAsia="宋体"/>
-                <w:sz w:val="21"/>
-                <w:szCs w:val="21"/>
-                <w:lang w:eastAsia="zh-CN"/>
-              </w:rPr>
-            </w:pPr>
-            <w:r>
-              <w:rPr>
-                <w:rFonts w:hint="eastAsia"/>
-                <w:sz w:val="21"/>
-                <w:szCs w:val="21"/>
-                <w:lang w:eastAsia="zh-CN"/>
-              </w:rPr>
-              <w:t>新时代纪实</w:t>
-            </w:r>
+            <w:shd w:val="clear" w:color="auto" w:fill="auto"/>
+            <w:vAlign w:val="center"/>
+          </w:tcPr>
+          <w:p>
+            <w:pPr>
+              <w:jc w:val="center"/>
+              <w:rPr>
+                <w:rFonts w:hint="eastAsia"/>
+                <w:sz w:val="21"/>
+                <w:szCs w:val="21"/>
+              </w:rPr>
+            </w:pPr>
           </w:p>
         </w:tc>
         <w:tc>
@@ -3905,323 +4226,6 @@
             <w:insideH w:val="single" w:color="000000" w:sz="4" w:space="0"/>
             <w:insideV w:val="single" w:color="000000" w:sz="4" w:space="0"/>
           </w:tblBorders>
-          <w:shd w:val="clear" w:color="auto" w:fill="FFFFFF" w:themeFill="background1"/>
-          <w:tblLayout w:type="fixed"/>
-          <w:tblCellMar>
-            <w:top w:w="0" w:type="dxa"/>
-            <w:left w:w="108" w:type="dxa"/>
-            <w:bottom w:w="0" w:type="dxa"/>
-            <w:right w:w="108" w:type="dxa"/>
-          </w:tblCellMar>
-        </w:tblPrEx>
-        <w:trPr>
-          <w:trHeight w:val="584" w:hRule="atLeast"/>
-        </w:trPr>
-        <w:tc>
-          <w:tcPr>
-            <w:tcW w:w="648" w:type="dxa"/>
-            <w:shd w:val="clear" w:color="auto" w:fill="C2D69B" w:themeFill="accent3" w:themeFillTint="99"/>
-            <w:vAlign w:val="center"/>
-          </w:tcPr>
-          <w:p>
-            <w:pPr>
-              <w:jc w:val="center"/>
-              <w:rPr>
-                <w:sz w:val="21"/>
-                <w:szCs w:val="21"/>
-              </w:rPr>
-            </w:pPr>
-            <w:r>
-              <w:rPr>
-                <w:rFonts w:hint="eastAsia"/>
-                <w:b/>
-                <w:sz w:val="21"/>
-                <w:szCs w:val="21"/>
-                <w:lang w:eastAsia="zh-CN"/>
-              </w:rPr>
-              <w:t>十九大时间</w:t>
-            </w:r>
-          </w:p>
-        </w:tc>
-        <w:tc>
-          <w:tcPr>
-            <w:tcW w:w="964" w:type="dxa"/>
-            <w:shd w:val="clear" w:color="auto" w:fill="C7DAF1" w:themeFill="text2" w:themeFillTint="32"/>
-            <w:vAlign w:val="center"/>
-          </w:tcPr>
-          <w:p>
-            <w:pPr>
-              <w:jc w:val="center"/>
-              <w:rPr>
-                <w:rFonts w:hint="eastAsia" w:eastAsia="宋体"/>
-                <w:sz w:val="21"/>
-                <w:szCs w:val="21"/>
-                <w:lang w:eastAsia="zh-CN"/>
-              </w:rPr>
-            </w:pPr>
-            <w:r>
-              <w:rPr>
-                <w:rFonts w:hint="eastAsia"/>
-                <w:sz w:val="21"/>
-                <w:szCs w:val="21"/>
-                <w:lang w:eastAsia="zh-CN"/>
-              </w:rPr>
-              <w:t>十九大报告</w:t>
-            </w:r>
-          </w:p>
-        </w:tc>
-        <w:tc>
-          <w:tcPr>
-            <w:tcW w:w="779" w:type="dxa"/>
-            <w:shd w:val="clear" w:color="auto" w:fill="C7DAF1" w:themeFill="text2" w:themeFillTint="32"/>
-            <w:vAlign w:val="center"/>
-          </w:tcPr>
-          <w:p>
-            <w:pPr>
-              <w:jc w:val="center"/>
-              <w:rPr>
-                <w:rFonts w:hint="eastAsia" w:eastAsia="宋体"/>
-                <w:sz w:val="21"/>
-                <w:szCs w:val="21"/>
-                <w:lang w:eastAsia="zh-CN"/>
-              </w:rPr>
-            </w:pPr>
-            <w:r>
-              <w:rPr>
-                <w:rFonts w:hint="eastAsia"/>
-                <w:sz w:val="21"/>
-                <w:szCs w:val="21"/>
-                <w:lang w:eastAsia="zh-CN"/>
-              </w:rPr>
-              <w:t>十九大文献</w:t>
-            </w:r>
-          </w:p>
-        </w:tc>
-        <w:tc>
-          <w:tcPr>
-            <w:tcW w:w="659" w:type="dxa"/>
-            <w:shd w:val="clear" w:color="auto" w:fill="C7DAF1" w:themeFill="text2" w:themeFillTint="32"/>
-            <w:vAlign w:val="center"/>
-          </w:tcPr>
-          <w:p>
-            <w:pPr>
-              <w:jc w:val="center"/>
-              <w:rPr>
-                <w:rFonts w:hint="eastAsia" w:eastAsia="宋体"/>
-                <w:sz w:val="21"/>
-                <w:szCs w:val="21"/>
-                <w:lang w:eastAsia="zh-CN"/>
-              </w:rPr>
-            </w:pPr>
-            <w:r>
-              <w:rPr>
-                <w:rFonts w:hint="eastAsia"/>
-                <w:sz w:val="21"/>
-                <w:szCs w:val="21"/>
-                <w:lang w:eastAsia="zh-CN"/>
-              </w:rPr>
-              <w:t>十九大报告（分段）</w:t>
-            </w:r>
-          </w:p>
-        </w:tc>
-        <w:tc>
-          <w:tcPr>
-            <w:tcW w:w="847" w:type="dxa"/>
-            <w:shd w:val="clear" w:color="auto" w:fill="C7DAF1" w:themeFill="text2" w:themeFillTint="32"/>
-            <w:vAlign w:val="center"/>
-          </w:tcPr>
-          <w:p>
-            <w:pPr>
-              <w:jc w:val="center"/>
-              <w:rPr>
-                <w:rFonts w:hint="eastAsia" w:eastAsia="宋体"/>
-                <w:sz w:val="21"/>
-                <w:szCs w:val="21"/>
-                <w:lang w:eastAsia="zh-CN"/>
-              </w:rPr>
-            </w:pPr>
-            <w:r>
-              <w:rPr>
-                <w:rFonts w:hint="eastAsia"/>
-                <w:sz w:val="21"/>
-                <w:szCs w:val="21"/>
-                <w:lang w:eastAsia="zh-CN"/>
-              </w:rPr>
-              <w:t>十九届中央全会</w:t>
-            </w:r>
-          </w:p>
-        </w:tc>
-        <w:tc>
-          <w:tcPr>
-            <w:tcW w:w="813" w:type="dxa"/>
-            <w:shd w:val="clear" w:color="auto" w:fill="C7DAF1" w:themeFill="text2" w:themeFillTint="32"/>
-            <w:vAlign w:val="center"/>
-          </w:tcPr>
-          <w:p>
-            <w:pPr>
-              <w:jc w:val="center"/>
-              <w:rPr>
-                <w:rFonts w:hint="eastAsia" w:eastAsia="宋体"/>
-                <w:sz w:val="21"/>
-                <w:szCs w:val="21"/>
-                <w:lang w:eastAsia="zh-CN"/>
-              </w:rPr>
-            </w:pPr>
-            <w:r>
-              <w:rPr>
-                <w:rFonts w:hint="eastAsia"/>
-                <w:sz w:val="21"/>
-                <w:szCs w:val="21"/>
-                <w:lang w:eastAsia="zh-CN"/>
-              </w:rPr>
-              <w:t>十九届中央纪委全会</w:t>
-            </w:r>
-          </w:p>
-        </w:tc>
-        <w:tc>
-          <w:tcPr>
-            <w:tcW w:w="812" w:type="dxa"/>
-            <w:shd w:val="clear" w:color="auto" w:fill="C7DAF1" w:themeFill="text2" w:themeFillTint="32"/>
-            <w:vAlign w:val="center"/>
-          </w:tcPr>
-          <w:p>
-            <w:pPr>
-              <w:jc w:val="center"/>
-              <w:rPr>
-                <w:rFonts w:hint="eastAsia" w:eastAsia="宋体"/>
-                <w:sz w:val="21"/>
-                <w:szCs w:val="21"/>
-                <w:lang w:eastAsia="zh-CN"/>
-              </w:rPr>
-            </w:pPr>
-            <w:r>
-              <w:rPr>
-                <w:rFonts w:hint="eastAsia"/>
-                <w:sz w:val="21"/>
-                <w:szCs w:val="21"/>
-                <w:lang w:eastAsia="zh-CN"/>
-              </w:rPr>
-              <w:t>延伸阅读</w:t>
-            </w:r>
-          </w:p>
-        </w:tc>
-        <w:tc>
-          <w:tcPr>
-            <w:tcW w:w="810" w:type="dxa"/>
-            <w:shd w:val="clear" w:color="auto" w:fill="C7DAF1" w:themeFill="text2" w:themeFillTint="32"/>
-            <w:vAlign w:val="center"/>
-          </w:tcPr>
-          <w:p>
-            <w:pPr>
-              <w:jc w:val="center"/>
-              <w:rPr>
-                <w:rFonts w:hint="eastAsia" w:eastAsia="宋体"/>
-                <w:sz w:val="21"/>
-                <w:szCs w:val="21"/>
-                <w:lang w:eastAsia="zh-CN"/>
-              </w:rPr>
-            </w:pPr>
-            <w:r>
-              <w:rPr>
-                <w:rFonts w:hint="eastAsia"/>
-                <w:sz w:val="21"/>
-                <w:szCs w:val="21"/>
-                <w:lang w:eastAsia="zh-CN"/>
-              </w:rPr>
-              <w:t>你问我答</w:t>
-            </w:r>
-          </w:p>
-        </w:tc>
-        <w:tc>
-          <w:tcPr>
-            <w:tcW w:w="810" w:type="dxa"/>
-            <w:shd w:val="clear" w:color="auto" w:fill="C7DAF1" w:themeFill="text2" w:themeFillTint="32"/>
-            <w:vAlign w:val="center"/>
-          </w:tcPr>
-          <w:p>
-            <w:pPr>
-              <w:jc w:val="center"/>
-              <w:rPr>
-                <w:rFonts w:hint="eastAsia" w:eastAsia="宋体"/>
-                <w:sz w:val="21"/>
-                <w:szCs w:val="21"/>
-                <w:lang w:eastAsia="zh-CN"/>
-              </w:rPr>
-            </w:pPr>
-            <w:r>
-              <w:rPr>
-                <w:rFonts w:hint="eastAsia"/>
-                <w:sz w:val="21"/>
-                <w:szCs w:val="21"/>
-                <w:lang w:eastAsia="zh-CN"/>
-              </w:rPr>
-              <w:t>学习面对面</w:t>
-            </w:r>
-          </w:p>
-        </w:tc>
-        <w:tc>
-          <w:tcPr>
-            <w:tcW w:w="808" w:type="dxa"/>
-            <w:shd w:val="clear" w:color="auto" w:fill="auto"/>
-            <w:vAlign w:val="center"/>
-          </w:tcPr>
-          <w:p>
-            <w:pPr>
-              <w:jc w:val="center"/>
-              <w:rPr>
-                <w:rFonts w:hint="eastAsia"/>
-                <w:sz w:val="21"/>
-                <w:szCs w:val="21"/>
-              </w:rPr>
-            </w:pPr>
-          </w:p>
-        </w:tc>
-        <w:tc>
-          <w:tcPr>
-            <w:tcW w:w="800" w:type="dxa"/>
-            <w:shd w:val="clear" w:color="auto" w:fill="auto"/>
-            <w:vAlign w:val="center"/>
-          </w:tcPr>
-          <w:p>
-            <w:pPr>
-              <w:jc w:val="center"/>
-              <w:rPr>
-                <w:rFonts w:hint="eastAsia"/>
-                <w:sz w:val="21"/>
-                <w:szCs w:val="21"/>
-              </w:rPr>
-            </w:pPr>
-          </w:p>
-        </w:tc>
-        <w:tc>
-          <w:tcPr>
-            <w:tcW w:w="789" w:type="dxa"/>
-            <w:shd w:val="clear" w:color="auto" w:fill="auto"/>
-            <w:vAlign w:val="center"/>
-          </w:tcPr>
-          <w:p>
-            <w:pPr>
-              <w:jc w:val="center"/>
-              <w:rPr>
-                <w:rFonts w:hint="eastAsia"/>
-                <w:sz w:val="21"/>
-                <w:szCs w:val="21"/>
-              </w:rPr>
-            </w:pPr>
-          </w:p>
-        </w:tc>
-      </w:tr>
-      <w:tr>
-        <w:tblPrEx>
-          <w:tblBorders>
-            <w:top w:val="single" w:color="000000" w:sz="4" w:space="0"/>
-            <w:left w:val="single" w:color="000000" w:sz="4" w:space="0"/>
-            <w:bottom w:val="single" w:color="000000" w:sz="4" w:space="0"/>
-            <w:right w:val="single" w:color="000000" w:sz="4" w:space="0"/>
-            <w:insideH w:val="single" w:color="000000" w:sz="4" w:space="0"/>
-            <w:insideV w:val="single" w:color="000000" w:sz="4" w:space="0"/>
-          </w:tblBorders>
-          <w:shd w:val="clear" w:color="auto" w:fill="FFFFFF" w:themeFill="background1"/>
           <w:tblLayout w:type="fixed"/>
           <w:tblCellMar>
             <w:top w:w="0" w:type="dxa"/>
@@ -4809,7 +4813,6 @@
             <w:insideH w:val="single" w:color="000000" w:sz="4" w:space="0"/>
             <w:insideV w:val="single" w:color="000000" w:sz="4" w:space="0"/>
           </w:tblBorders>
-          <w:shd w:val="clear" w:color="auto" w:fill="FFFFFF" w:themeFill="background1"/>
           <w:tblLayout w:type="fixed"/>
           <w:tblCellMar>
             <w:top w:w="0" w:type="dxa"/>
@@ -5175,7 +5178,6 @@
           <w:tcPr>
             <w:tcW w:w="648" w:type="dxa"/>
             <w:vMerge w:val="continue"/>
-            <w:tcBorders/>
             <w:shd w:val="clear" w:color="auto" w:fill="C2D69B" w:themeFill="accent3" w:themeFillTint="99"/>
             <w:vAlign w:val="center"/>
           </w:tcPr>
@@ -5467,6 +5469,233 @@
                 <w:sz w:val="21"/>
                 <w:szCs w:val="21"/>
                 <w:lang w:eastAsia="zh-CN"/>
+              </w:rPr>
+            </w:pPr>
+          </w:p>
+        </w:tc>
+      </w:tr>
+      <w:tr>
+        <w:tblPrEx>
+          <w:tblBorders>
+            <w:top w:val="single" w:color="000000" w:sz="4" w:space="0"/>
+            <w:left w:val="single" w:color="000000" w:sz="4" w:space="0"/>
+            <w:bottom w:val="single" w:color="000000" w:sz="4" w:space="0"/>
+            <w:right w:val="single" w:color="000000" w:sz="4" w:space="0"/>
+            <w:insideH w:val="single" w:color="000000" w:sz="4" w:space="0"/>
+            <w:insideV w:val="single" w:color="000000" w:sz="4" w:space="0"/>
+          </w:tblBorders>
+          <w:tblLayout w:type="fixed"/>
+          <w:tblCellMar>
+            <w:top w:w="0" w:type="dxa"/>
+            <w:left w:w="108" w:type="dxa"/>
+            <w:bottom w:w="0" w:type="dxa"/>
+            <w:right w:w="108" w:type="dxa"/>
+          </w:tblCellMar>
+        </w:tblPrEx>
+        <w:trPr>
+          <w:trHeight w:val="630" w:hRule="atLeast"/>
+        </w:trPr>
+        <w:tc>
+          <w:tcPr>
+            <w:tcW w:w="648" w:type="dxa"/>
+            <w:shd w:val="clear" w:color="auto" w:fill="C2D69B" w:themeFill="accent3" w:themeFillTint="99"/>
+            <w:vAlign w:val="center"/>
+          </w:tcPr>
+          <w:p>
+            <w:pPr>
+              <w:jc w:val="center"/>
+              <w:rPr>
+                <w:rFonts w:hint="eastAsia"/>
+                <w:b/>
+                <w:sz w:val="21"/>
+                <w:szCs w:val="21"/>
+                <w:lang w:eastAsia="zh-CN"/>
+              </w:rPr>
+            </w:pPr>
+            <w:r>
+              <w:rPr>
+                <w:rFonts w:hint="eastAsia"/>
+                <w:b/>
+                <w:sz w:val="21"/>
+                <w:szCs w:val="21"/>
+                <w:lang w:eastAsia="zh-CN"/>
+              </w:rPr>
+              <w:t>环球视野</w:t>
+            </w:r>
+          </w:p>
+        </w:tc>
+        <w:tc>
+          <w:tcPr>
+            <w:tcW w:w="964" w:type="dxa"/>
+            <w:shd w:val="clear" w:color="auto" w:fill="auto"/>
+            <w:vAlign w:val="center"/>
+          </w:tcPr>
+          <w:p>
+            <w:pPr>
+              <w:jc w:val="center"/>
+              <w:rPr>
+                <w:sz w:val="21"/>
+                <w:szCs w:val="21"/>
+              </w:rPr>
+            </w:pPr>
+          </w:p>
+        </w:tc>
+        <w:tc>
+          <w:tcPr>
+            <w:tcW w:w="779" w:type="dxa"/>
+            <w:shd w:val="clear" w:color="auto" w:fill="auto"/>
+            <w:vAlign w:val="center"/>
+          </w:tcPr>
+          <w:p>
+            <w:pPr>
+              <w:jc w:val="center"/>
+              <w:rPr>
+                <w:sz w:val="21"/>
+                <w:szCs w:val="21"/>
+              </w:rPr>
+            </w:pPr>
+          </w:p>
+        </w:tc>
+        <w:tc>
+          <w:tcPr>
+            <w:tcW w:w="659" w:type="dxa"/>
+            <w:shd w:val="clear" w:color="auto" w:fill="auto"/>
+            <w:vAlign w:val="center"/>
+          </w:tcPr>
+          <w:p>
+            <w:pPr>
+              <w:jc w:val="center"/>
+              <w:rPr>
+                <w:sz w:val="21"/>
+                <w:szCs w:val="21"/>
+              </w:rPr>
+            </w:pPr>
+          </w:p>
+        </w:tc>
+        <w:tc>
+          <w:tcPr>
+            <w:tcW w:w="847" w:type="dxa"/>
+            <w:shd w:val="clear" w:color="auto" w:fill="auto"/>
+            <w:vAlign w:val="center"/>
+          </w:tcPr>
+          <w:p>
+            <w:pPr>
+              <w:jc w:val="center"/>
+              <w:rPr>
+                <w:sz w:val="21"/>
+                <w:szCs w:val="21"/>
+              </w:rPr>
+            </w:pPr>
+          </w:p>
+        </w:tc>
+        <w:tc>
+          <w:tcPr>
+            <w:tcW w:w="813" w:type="dxa"/>
+            <w:shd w:val="clear" w:color="auto" w:fill="auto"/>
+            <w:vAlign w:val="center"/>
+          </w:tcPr>
+          <w:p>
+            <w:pPr>
+              <w:jc w:val="center"/>
+              <w:rPr>
+                <w:sz w:val="21"/>
+                <w:szCs w:val="21"/>
+              </w:rPr>
+            </w:pPr>
+          </w:p>
+        </w:tc>
+        <w:tc>
+          <w:tcPr>
+            <w:tcW w:w="812" w:type="dxa"/>
+            <w:shd w:val="clear" w:color="auto" w:fill="auto"/>
+            <w:vAlign w:val="center"/>
+          </w:tcPr>
+          <w:p>
+            <w:pPr>
+              <w:jc w:val="center"/>
+              <w:rPr>
+                <w:sz w:val="21"/>
+                <w:szCs w:val="21"/>
+              </w:rPr>
+            </w:pPr>
+          </w:p>
+        </w:tc>
+        <w:tc>
+          <w:tcPr>
+            <w:tcW w:w="810" w:type="dxa"/>
+            <w:shd w:val="clear" w:color="auto" w:fill="auto"/>
+            <w:vAlign w:val="center"/>
+          </w:tcPr>
+          <w:p>
+            <w:pPr>
+              <w:jc w:val="center"/>
+              <w:rPr>
+                <w:sz w:val="21"/>
+                <w:szCs w:val="21"/>
+              </w:rPr>
+            </w:pPr>
+          </w:p>
+        </w:tc>
+        <w:tc>
+          <w:tcPr>
+            <w:tcW w:w="810" w:type="dxa"/>
+            <w:shd w:val="clear" w:color="auto" w:fill="auto"/>
+            <w:vAlign w:val="center"/>
+          </w:tcPr>
+          <w:p>
+            <w:pPr>
+              <w:jc w:val="center"/>
+              <w:rPr>
+                <w:sz w:val="21"/>
+                <w:szCs w:val="21"/>
+              </w:rPr>
+            </w:pPr>
+          </w:p>
+        </w:tc>
+        <w:tc>
+          <w:tcPr>
+            <w:tcW w:w="808" w:type="dxa"/>
+            <w:shd w:val="clear" w:color="auto" w:fill="auto"/>
+            <w:vAlign w:val="center"/>
+          </w:tcPr>
+          <w:p>
+            <w:pPr>
+              <w:jc w:val="center"/>
+              <w:rPr>
+                <w:sz w:val="21"/>
+                <w:szCs w:val="21"/>
+              </w:rPr>
+            </w:pPr>
+          </w:p>
+        </w:tc>
+        <w:tc>
+          <w:tcPr>
+            <w:tcW w:w="800" w:type="dxa"/>
+            <w:shd w:val="clear" w:color="auto" w:fill="auto"/>
+            <w:vAlign w:val="center"/>
+          </w:tcPr>
+          <w:p>
+            <w:pPr>
+              <w:jc w:val="center"/>
+              <w:rPr>
+                <w:sz w:val="21"/>
+                <w:szCs w:val="21"/>
+              </w:rPr>
+            </w:pPr>
+          </w:p>
+        </w:tc>
+        <w:tc>
+          <w:tcPr>
+            <w:tcW w:w="789" w:type="dxa"/>
+            <w:shd w:val="clear" w:color="auto" w:fill="auto"/>
+            <w:vAlign w:val="center"/>
+          </w:tcPr>
+          <w:p>
+            <w:pPr>
+              <w:jc w:val="center"/>
+              <w:rPr>
+                <w:sz w:val="21"/>
+                <w:szCs w:val="21"/>
               </w:rPr>
             </w:pPr>
           </w:p>
@@ -5519,7 +5748,234 @@
                 <w:szCs w:val="21"/>
                 <w:lang w:eastAsia="zh-CN"/>
               </w:rPr>
-              <w:t>环球视野</w:t>
+              <w:t>习近平汇</w:t>
+            </w:r>
+          </w:p>
+        </w:tc>
+        <w:tc>
+          <w:tcPr>
+            <w:tcW w:w="964" w:type="dxa"/>
+            <w:shd w:val="clear" w:color="auto" w:fill="auto"/>
+            <w:vAlign w:val="center"/>
+          </w:tcPr>
+          <w:p>
+            <w:pPr>
+              <w:jc w:val="center"/>
+              <w:rPr>
+                <w:sz w:val="21"/>
+                <w:szCs w:val="21"/>
+              </w:rPr>
+            </w:pPr>
+          </w:p>
+        </w:tc>
+        <w:tc>
+          <w:tcPr>
+            <w:tcW w:w="779" w:type="dxa"/>
+            <w:shd w:val="clear" w:color="auto" w:fill="auto"/>
+            <w:vAlign w:val="center"/>
+          </w:tcPr>
+          <w:p>
+            <w:pPr>
+              <w:jc w:val="center"/>
+              <w:rPr>
+                <w:sz w:val="21"/>
+                <w:szCs w:val="21"/>
+              </w:rPr>
+            </w:pPr>
+          </w:p>
+        </w:tc>
+        <w:tc>
+          <w:tcPr>
+            <w:tcW w:w="659" w:type="dxa"/>
+            <w:shd w:val="clear" w:color="auto" w:fill="auto"/>
+            <w:vAlign w:val="center"/>
+          </w:tcPr>
+          <w:p>
+            <w:pPr>
+              <w:jc w:val="center"/>
+              <w:rPr>
+                <w:sz w:val="21"/>
+                <w:szCs w:val="21"/>
+              </w:rPr>
+            </w:pPr>
+          </w:p>
+        </w:tc>
+        <w:tc>
+          <w:tcPr>
+            <w:tcW w:w="847" w:type="dxa"/>
+            <w:shd w:val="clear" w:color="auto" w:fill="auto"/>
+            <w:vAlign w:val="center"/>
+          </w:tcPr>
+          <w:p>
+            <w:pPr>
+              <w:jc w:val="center"/>
+              <w:rPr>
+                <w:sz w:val="21"/>
+                <w:szCs w:val="21"/>
+              </w:rPr>
+            </w:pPr>
+          </w:p>
+        </w:tc>
+        <w:tc>
+          <w:tcPr>
+            <w:tcW w:w="813" w:type="dxa"/>
+            <w:shd w:val="clear" w:color="auto" w:fill="auto"/>
+            <w:vAlign w:val="center"/>
+          </w:tcPr>
+          <w:p>
+            <w:pPr>
+              <w:jc w:val="center"/>
+              <w:rPr>
+                <w:sz w:val="21"/>
+                <w:szCs w:val="21"/>
+              </w:rPr>
+            </w:pPr>
+          </w:p>
+        </w:tc>
+        <w:tc>
+          <w:tcPr>
+            <w:tcW w:w="812" w:type="dxa"/>
+            <w:shd w:val="clear" w:color="auto" w:fill="auto"/>
+            <w:vAlign w:val="center"/>
+          </w:tcPr>
+          <w:p>
+            <w:pPr>
+              <w:jc w:val="center"/>
+              <w:rPr>
+                <w:sz w:val="21"/>
+                <w:szCs w:val="21"/>
+              </w:rPr>
+            </w:pPr>
+          </w:p>
+        </w:tc>
+        <w:tc>
+          <w:tcPr>
+            <w:tcW w:w="810" w:type="dxa"/>
+            <w:shd w:val="clear" w:color="auto" w:fill="auto"/>
+            <w:vAlign w:val="center"/>
+          </w:tcPr>
+          <w:p>
+            <w:pPr>
+              <w:jc w:val="center"/>
+              <w:rPr>
+                <w:sz w:val="21"/>
+                <w:szCs w:val="21"/>
+              </w:rPr>
+            </w:pPr>
+          </w:p>
+        </w:tc>
+        <w:tc>
+          <w:tcPr>
+            <w:tcW w:w="810" w:type="dxa"/>
+            <w:shd w:val="clear" w:color="auto" w:fill="auto"/>
+            <w:vAlign w:val="center"/>
+          </w:tcPr>
+          <w:p>
+            <w:pPr>
+              <w:jc w:val="center"/>
+              <w:rPr>
+                <w:sz w:val="21"/>
+                <w:szCs w:val="21"/>
+              </w:rPr>
+            </w:pPr>
+          </w:p>
+        </w:tc>
+        <w:tc>
+          <w:tcPr>
+            <w:tcW w:w="808" w:type="dxa"/>
+            <w:shd w:val="clear" w:color="auto" w:fill="auto"/>
+            <w:vAlign w:val="center"/>
+          </w:tcPr>
+          <w:p>
+            <w:pPr>
+              <w:jc w:val="center"/>
+              <w:rPr>
+                <w:sz w:val="21"/>
+                <w:szCs w:val="21"/>
+              </w:rPr>
+            </w:pPr>
+          </w:p>
+        </w:tc>
+        <w:tc>
+          <w:tcPr>
+            <w:tcW w:w="800" w:type="dxa"/>
+            <w:shd w:val="clear" w:color="auto" w:fill="auto"/>
+            <w:vAlign w:val="center"/>
+          </w:tcPr>
+          <w:p>
+            <w:pPr>
+              <w:jc w:val="center"/>
+              <w:rPr>
+                <w:sz w:val="21"/>
+                <w:szCs w:val="21"/>
+              </w:rPr>
+            </w:pPr>
+          </w:p>
+        </w:tc>
+        <w:tc>
+          <w:tcPr>
+            <w:tcW w:w="789" w:type="dxa"/>
+            <w:shd w:val="clear" w:color="auto" w:fill="auto"/>
+            <w:vAlign w:val="center"/>
+          </w:tcPr>
+          <w:p>
+            <w:pPr>
+              <w:jc w:val="center"/>
+              <w:rPr>
+                <w:sz w:val="21"/>
+                <w:szCs w:val="21"/>
+              </w:rPr>
+            </w:pPr>
+          </w:p>
+        </w:tc>
+      </w:tr>
+      <w:tr>
+        <w:tblPrEx>
+          <w:tblBorders>
+            <w:top w:val="single" w:color="000000" w:sz="4" w:space="0"/>
+            <w:left w:val="single" w:color="000000" w:sz="4" w:space="0"/>
+            <w:bottom w:val="single" w:color="000000" w:sz="4" w:space="0"/>
+            <w:right w:val="single" w:color="000000" w:sz="4" w:space="0"/>
+            <w:insideH w:val="single" w:color="000000" w:sz="4" w:space="0"/>
+            <w:insideV w:val="single" w:color="000000" w:sz="4" w:space="0"/>
+          </w:tblBorders>
+          <w:tblLayout w:type="fixed"/>
+          <w:tblCellMar>
+            <w:top w:w="0" w:type="dxa"/>
+            <w:left w:w="108" w:type="dxa"/>
+            <w:bottom w:w="0" w:type="dxa"/>
+            <w:right w:w="108" w:type="dxa"/>
+          </w:tblCellMar>
+        </w:tblPrEx>
+        <w:trPr>
+          <w:trHeight w:val="630" w:hRule="atLeast"/>
+        </w:trPr>
+        <w:tc>
+          <w:tcPr>
+            <w:tcW w:w="648" w:type="dxa"/>
+            <w:shd w:val="clear" w:color="auto" w:fill="C2D69B" w:themeFill="accent3" w:themeFillTint="99"/>
+            <w:vAlign w:val="center"/>
+          </w:tcPr>
+          <w:p>
+            <w:pPr>
+              <w:jc w:val="center"/>
+              <w:rPr>
+                <w:rFonts w:hint="eastAsia"/>
+                <w:b/>
+                <w:sz w:val="21"/>
+                <w:szCs w:val="21"/>
+                <w:lang w:eastAsia="zh-CN"/>
+              </w:rPr>
+            </w:pPr>
+            <w:r>
+              <w:rPr>
+                <w:rFonts w:hint="eastAsia"/>
+                <w:b/>
+                <w:sz w:val="21"/>
+                <w:szCs w:val="21"/>
+                <w:lang w:eastAsia="zh-CN"/>
+              </w:rPr>
+              <w:t>学习电视台</w:t>
             </w:r>
           </w:p>
         </w:tc>
@@ -5747,7 +6203,234 @@
                 <w:szCs w:val="21"/>
                 <w:lang w:eastAsia="zh-CN"/>
               </w:rPr>
-              <w:t>习近平汇</w:t>
+              <w:t>学习慕课</w:t>
+            </w:r>
+          </w:p>
+        </w:tc>
+        <w:tc>
+          <w:tcPr>
+            <w:tcW w:w="964" w:type="dxa"/>
+            <w:shd w:val="clear" w:color="auto" w:fill="auto"/>
+            <w:vAlign w:val="center"/>
+          </w:tcPr>
+          <w:p>
+            <w:pPr>
+              <w:jc w:val="center"/>
+              <w:rPr>
+                <w:sz w:val="21"/>
+                <w:szCs w:val="21"/>
+              </w:rPr>
+            </w:pPr>
+          </w:p>
+        </w:tc>
+        <w:tc>
+          <w:tcPr>
+            <w:tcW w:w="779" w:type="dxa"/>
+            <w:shd w:val="clear" w:color="auto" w:fill="auto"/>
+            <w:vAlign w:val="center"/>
+          </w:tcPr>
+          <w:p>
+            <w:pPr>
+              <w:jc w:val="center"/>
+              <w:rPr>
+                <w:sz w:val="21"/>
+                <w:szCs w:val="21"/>
+              </w:rPr>
+            </w:pPr>
+          </w:p>
+        </w:tc>
+        <w:tc>
+          <w:tcPr>
+            <w:tcW w:w="659" w:type="dxa"/>
+            <w:shd w:val="clear" w:color="auto" w:fill="auto"/>
+            <w:vAlign w:val="center"/>
+          </w:tcPr>
+          <w:p>
+            <w:pPr>
+              <w:jc w:val="center"/>
+              <w:rPr>
+                <w:sz w:val="21"/>
+                <w:szCs w:val="21"/>
+              </w:rPr>
+            </w:pPr>
+          </w:p>
+        </w:tc>
+        <w:tc>
+          <w:tcPr>
+            <w:tcW w:w="847" w:type="dxa"/>
+            <w:shd w:val="clear" w:color="auto" w:fill="auto"/>
+            <w:vAlign w:val="center"/>
+          </w:tcPr>
+          <w:p>
+            <w:pPr>
+              <w:jc w:val="center"/>
+              <w:rPr>
+                <w:sz w:val="21"/>
+                <w:szCs w:val="21"/>
+              </w:rPr>
+            </w:pPr>
+          </w:p>
+        </w:tc>
+        <w:tc>
+          <w:tcPr>
+            <w:tcW w:w="813" w:type="dxa"/>
+            <w:shd w:val="clear" w:color="auto" w:fill="auto"/>
+            <w:vAlign w:val="center"/>
+          </w:tcPr>
+          <w:p>
+            <w:pPr>
+              <w:jc w:val="center"/>
+              <w:rPr>
+                <w:sz w:val="21"/>
+                <w:szCs w:val="21"/>
+              </w:rPr>
+            </w:pPr>
+          </w:p>
+        </w:tc>
+        <w:tc>
+          <w:tcPr>
+            <w:tcW w:w="812" w:type="dxa"/>
+            <w:shd w:val="clear" w:color="auto" w:fill="auto"/>
+            <w:vAlign w:val="center"/>
+          </w:tcPr>
+          <w:p>
+            <w:pPr>
+              <w:jc w:val="center"/>
+              <w:rPr>
+                <w:sz w:val="21"/>
+                <w:szCs w:val="21"/>
+              </w:rPr>
+            </w:pPr>
+          </w:p>
+        </w:tc>
+        <w:tc>
+          <w:tcPr>
+            <w:tcW w:w="810" w:type="dxa"/>
+            <w:shd w:val="clear" w:color="auto" w:fill="auto"/>
+            <w:vAlign w:val="center"/>
+          </w:tcPr>
+          <w:p>
+            <w:pPr>
+              <w:jc w:val="center"/>
+              <w:rPr>
+                <w:sz w:val="21"/>
+                <w:szCs w:val="21"/>
+              </w:rPr>
+            </w:pPr>
+          </w:p>
+        </w:tc>
+        <w:tc>
+          <w:tcPr>
+            <w:tcW w:w="810" w:type="dxa"/>
+            <w:shd w:val="clear" w:color="auto" w:fill="auto"/>
+            <w:vAlign w:val="center"/>
+          </w:tcPr>
+          <w:p>
+            <w:pPr>
+              <w:jc w:val="center"/>
+              <w:rPr>
+                <w:sz w:val="21"/>
+                <w:szCs w:val="21"/>
+              </w:rPr>
+            </w:pPr>
+          </w:p>
+        </w:tc>
+        <w:tc>
+          <w:tcPr>
+            <w:tcW w:w="808" w:type="dxa"/>
+            <w:shd w:val="clear" w:color="auto" w:fill="auto"/>
+            <w:vAlign w:val="center"/>
+          </w:tcPr>
+          <w:p>
+            <w:pPr>
+              <w:jc w:val="center"/>
+              <w:rPr>
+                <w:sz w:val="21"/>
+                <w:szCs w:val="21"/>
+              </w:rPr>
+            </w:pPr>
+          </w:p>
+        </w:tc>
+        <w:tc>
+          <w:tcPr>
+            <w:tcW w:w="800" w:type="dxa"/>
+            <w:shd w:val="clear" w:color="auto" w:fill="auto"/>
+            <w:vAlign w:val="center"/>
+          </w:tcPr>
+          <w:p>
+            <w:pPr>
+              <w:jc w:val="center"/>
+              <w:rPr>
+                <w:sz w:val="21"/>
+                <w:szCs w:val="21"/>
+              </w:rPr>
+            </w:pPr>
+          </w:p>
+        </w:tc>
+        <w:tc>
+          <w:tcPr>
+            <w:tcW w:w="789" w:type="dxa"/>
+            <w:shd w:val="clear" w:color="auto" w:fill="auto"/>
+            <w:vAlign w:val="center"/>
+          </w:tcPr>
+          <w:p>
+            <w:pPr>
+              <w:jc w:val="center"/>
+              <w:rPr>
+                <w:sz w:val="21"/>
+                <w:szCs w:val="21"/>
+              </w:rPr>
+            </w:pPr>
+          </w:p>
+        </w:tc>
+      </w:tr>
+      <w:tr>
+        <w:tblPrEx>
+          <w:tblBorders>
+            <w:top w:val="single" w:color="000000" w:sz="4" w:space="0"/>
+            <w:left w:val="single" w:color="000000" w:sz="4" w:space="0"/>
+            <w:bottom w:val="single" w:color="000000" w:sz="4" w:space="0"/>
+            <w:right w:val="single" w:color="000000" w:sz="4" w:space="0"/>
+            <w:insideH w:val="single" w:color="000000" w:sz="4" w:space="0"/>
+            <w:insideV w:val="single" w:color="000000" w:sz="4" w:space="0"/>
+          </w:tblBorders>
+          <w:tblLayout w:type="fixed"/>
+          <w:tblCellMar>
+            <w:top w:w="0" w:type="dxa"/>
+            <w:left w:w="108" w:type="dxa"/>
+            <w:bottom w:w="0" w:type="dxa"/>
+            <w:right w:w="108" w:type="dxa"/>
+          </w:tblCellMar>
+        </w:tblPrEx>
+        <w:trPr>
+          <w:trHeight w:val="630" w:hRule="atLeast"/>
+        </w:trPr>
+        <w:tc>
+          <w:tcPr>
+            <w:tcW w:w="648" w:type="dxa"/>
+            <w:shd w:val="clear" w:color="auto" w:fill="C2D69B" w:themeFill="accent3" w:themeFillTint="99"/>
+            <w:vAlign w:val="center"/>
+          </w:tcPr>
+          <w:p>
+            <w:pPr>
+              <w:jc w:val="center"/>
+              <w:rPr>
+                <w:rFonts w:hint="eastAsia"/>
+                <w:b/>
+                <w:sz w:val="21"/>
+                <w:szCs w:val="21"/>
+                <w:lang w:eastAsia="zh-CN"/>
+              </w:rPr>
+            </w:pPr>
+            <w:r>
+              <w:rPr>
+                <w:rFonts w:hint="eastAsia"/>
+                <w:b/>
+                <w:sz w:val="21"/>
+                <w:szCs w:val="21"/>
+                <w:lang w:eastAsia="zh-CN"/>
+              </w:rPr>
+              <w:t>学习文化</w:t>
             </w:r>
           </w:p>
         </w:tc>
@@ -5975,7 +6658,7 @@
                 <w:szCs w:val="21"/>
                 <w:lang w:eastAsia="zh-CN"/>
               </w:rPr>
-              <w:t>学习电视台</w:t>
+              <w:t>强军新军</w:t>
             </w:r>
           </w:p>
         </w:tc>
@@ -6166,7 +6849,6 @@
             <w:insideH w:val="single" w:color="000000" w:sz="4" w:space="0"/>
             <w:insideV w:val="single" w:color="000000" w:sz="4" w:space="0"/>
           </w:tblBorders>
-          <w:shd w:val="clear" w:color="auto" w:fill="FFFFFF" w:themeFill="background1"/>
           <w:tblLayout w:type="fixed"/>
           <w:tblCellMar>
             <w:top w:w="0" w:type="dxa"/>
@@ -6203,690 +6885,6 @@
                 <w:szCs w:val="21"/>
                 <w:lang w:eastAsia="zh-CN"/>
               </w:rPr>
-              <w:t>学习慕课</w:t>
-            </w:r>
-          </w:p>
-        </w:tc>
-        <w:tc>
-          <w:tcPr>
-            <w:tcW w:w="964" w:type="dxa"/>
-            <w:shd w:val="clear" w:color="auto" w:fill="auto"/>
-            <w:vAlign w:val="center"/>
-          </w:tcPr>
-          <w:p>
-            <w:pPr>
-              <w:jc w:val="center"/>
-              <w:rPr>
-                <w:sz w:val="21"/>
-                <w:szCs w:val="21"/>
-              </w:rPr>
-            </w:pPr>
-          </w:p>
-        </w:tc>
-        <w:tc>
-          <w:tcPr>
-            <w:tcW w:w="779" w:type="dxa"/>
-            <w:shd w:val="clear" w:color="auto" w:fill="auto"/>
-            <w:vAlign w:val="center"/>
-          </w:tcPr>
-          <w:p>
-            <w:pPr>
-              <w:jc w:val="center"/>
-              <w:rPr>
-                <w:sz w:val="21"/>
-                <w:szCs w:val="21"/>
-              </w:rPr>
-            </w:pPr>
-          </w:p>
-        </w:tc>
-        <w:tc>
-          <w:tcPr>
-            <w:tcW w:w="659" w:type="dxa"/>
-            <w:shd w:val="clear" w:color="auto" w:fill="auto"/>
-            <w:vAlign w:val="center"/>
-          </w:tcPr>
-          <w:p>
-            <w:pPr>
-              <w:jc w:val="center"/>
-              <w:rPr>
-                <w:sz w:val="21"/>
-                <w:szCs w:val="21"/>
-              </w:rPr>
-            </w:pPr>
-          </w:p>
-        </w:tc>
-        <w:tc>
-          <w:tcPr>
-            <w:tcW w:w="847" w:type="dxa"/>
-            <w:shd w:val="clear" w:color="auto" w:fill="auto"/>
-            <w:vAlign w:val="center"/>
-          </w:tcPr>
-          <w:p>
-            <w:pPr>
-              <w:jc w:val="center"/>
-              <w:rPr>
-                <w:sz w:val="21"/>
-                <w:szCs w:val="21"/>
-              </w:rPr>
-            </w:pPr>
-          </w:p>
-        </w:tc>
-        <w:tc>
-          <w:tcPr>
-            <w:tcW w:w="813" w:type="dxa"/>
-            <w:shd w:val="clear" w:color="auto" w:fill="auto"/>
-            <w:vAlign w:val="center"/>
-          </w:tcPr>
-          <w:p>
-            <w:pPr>
-              <w:jc w:val="center"/>
-              <w:rPr>
-                <w:sz w:val="21"/>
-                <w:szCs w:val="21"/>
-              </w:rPr>
-            </w:pPr>
-          </w:p>
-        </w:tc>
-        <w:tc>
-          <w:tcPr>
-            <w:tcW w:w="812" w:type="dxa"/>
-            <w:shd w:val="clear" w:color="auto" w:fill="auto"/>
-            <w:vAlign w:val="center"/>
-          </w:tcPr>
-          <w:p>
-            <w:pPr>
-              <w:jc w:val="center"/>
-              <w:rPr>
-                <w:sz w:val="21"/>
-                <w:szCs w:val="21"/>
-              </w:rPr>
-            </w:pPr>
-          </w:p>
-        </w:tc>
-        <w:tc>
-          <w:tcPr>
-            <w:tcW w:w="810" w:type="dxa"/>
-            <w:shd w:val="clear" w:color="auto" w:fill="auto"/>
-            <w:vAlign w:val="center"/>
-          </w:tcPr>
-          <w:p>
-            <w:pPr>
-              <w:jc w:val="center"/>
-              <w:rPr>
-                <w:sz w:val="21"/>
-                <w:szCs w:val="21"/>
-              </w:rPr>
-            </w:pPr>
-          </w:p>
-        </w:tc>
-        <w:tc>
-          <w:tcPr>
-            <w:tcW w:w="810" w:type="dxa"/>
-            <w:shd w:val="clear" w:color="auto" w:fill="auto"/>
-            <w:vAlign w:val="center"/>
-          </w:tcPr>
-          <w:p>
-            <w:pPr>
-              <w:jc w:val="center"/>
-              <w:rPr>
-                <w:sz w:val="21"/>
-                <w:szCs w:val="21"/>
-              </w:rPr>
-            </w:pPr>
-          </w:p>
-        </w:tc>
-        <w:tc>
-          <w:tcPr>
-            <w:tcW w:w="808" w:type="dxa"/>
-            <w:shd w:val="clear" w:color="auto" w:fill="auto"/>
-            <w:vAlign w:val="center"/>
-          </w:tcPr>
-          <w:p>
-            <w:pPr>
-              <w:jc w:val="center"/>
-              <w:rPr>
-                <w:sz w:val="21"/>
-                <w:szCs w:val="21"/>
-              </w:rPr>
-            </w:pPr>
-          </w:p>
-        </w:tc>
-        <w:tc>
-          <w:tcPr>
-            <w:tcW w:w="800" w:type="dxa"/>
-            <w:shd w:val="clear" w:color="auto" w:fill="auto"/>
-            <w:vAlign w:val="center"/>
-          </w:tcPr>
-          <w:p>
-            <w:pPr>
-              <w:jc w:val="center"/>
-              <w:rPr>
-                <w:sz w:val="21"/>
-                <w:szCs w:val="21"/>
-              </w:rPr>
-            </w:pPr>
-          </w:p>
-        </w:tc>
-        <w:tc>
-          <w:tcPr>
-            <w:tcW w:w="789" w:type="dxa"/>
-            <w:shd w:val="clear" w:color="auto" w:fill="auto"/>
-            <w:vAlign w:val="center"/>
-          </w:tcPr>
-          <w:p>
-            <w:pPr>
-              <w:jc w:val="center"/>
-              <w:rPr>
-                <w:sz w:val="21"/>
-                <w:szCs w:val="21"/>
-              </w:rPr>
-            </w:pPr>
-          </w:p>
-        </w:tc>
-      </w:tr>
-      <w:tr>
-        <w:tblPrEx>
-          <w:tblBorders>
-            <w:top w:val="single" w:color="000000" w:sz="4" w:space="0"/>
-            <w:left w:val="single" w:color="000000" w:sz="4" w:space="0"/>
-            <w:bottom w:val="single" w:color="000000" w:sz="4" w:space="0"/>
-            <w:right w:val="single" w:color="000000" w:sz="4" w:space="0"/>
-            <w:insideH w:val="single" w:color="000000" w:sz="4" w:space="0"/>
-            <w:insideV w:val="single" w:color="000000" w:sz="4" w:space="0"/>
-          </w:tblBorders>
-          <w:shd w:val="clear" w:color="auto" w:fill="FFFFFF" w:themeFill="background1"/>
-          <w:tblLayout w:type="fixed"/>
-          <w:tblCellMar>
-            <w:top w:w="0" w:type="dxa"/>
-            <w:left w:w="108" w:type="dxa"/>
-            <w:bottom w:w="0" w:type="dxa"/>
-            <w:right w:w="108" w:type="dxa"/>
-          </w:tblCellMar>
-        </w:tblPrEx>
-        <w:trPr>
-          <w:trHeight w:val="630" w:hRule="atLeast"/>
-        </w:trPr>
-        <w:tc>
-          <w:tcPr>
-            <w:tcW w:w="648" w:type="dxa"/>
-            <w:shd w:val="clear" w:color="auto" w:fill="C2D69B" w:themeFill="accent3" w:themeFillTint="99"/>
-            <w:vAlign w:val="center"/>
-          </w:tcPr>
-          <w:p>
-            <w:pPr>
-              <w:jc w:val="center"/>
-              <w:rPr>
-                <w:rFonts w:hint="eastAsia"/>
-                <w:b/>
-                <w:sz w:val="21"/>
-                <w:szCs w:val="21"/>
-                <w:lang w:eastAsia="zh-CN"/>
-              </w:rPr>
-            </w:pPr>
-            <w:r>
-              <w:rPr>
-                <w:rFonts w:hint="eastAsia"/>
-                <w:b/>
-                <w:sz w:val="21"/>
-                <w:szCs w:val="21"/>
-                <w:lang w:eastAsia="zh-CN"/>
-              </w:rPr>
-              <w:t>学习文化</w:t>
-            </w:r>
-          </w:p>
-        </w:tc>
-        <w:tc>
-          <w:tcPr>
-            <w:tcW w:w="964" w:type="dxa"/>
-            <w:shd w:val="clear" w:color="auto" w:fill="auto"/>
-            <w:vAlign w:val="center"/>
-          </w:tcPr>
-          <w:p>
-            <w:pPr>
-              <w:jc w:val="center"/>
-              <w:rPr>
-                <w:sz w:val="21"/>
-                <w:szCs w:val="21"/>
-              </w:rPr>
-            </w:pPr>
-          </w:p>
-        </w:tc>
-        <w:tc>
-          <w:tcPr>
-            <w:tcW w:w="779" w:type="dxa"/>
-            <w:shd w:val="clear" w:color="auto" w:fill="auto"/>
-            <w:vAlign w:val="center"/>
-          </w:tcPr>
-          <w:p>
-            <w:pPr>
-              <w:jc w:val="center"/>
-              <w:rPr>
-                <w:sz w:val="21"/>
-                <w:szCs w:val="21"/>
-              </w:rPr>
-            </w:pPr>
-          </w:p>
-        </w:tc>
-        <w:tc>
-          <w:tcPr>
-            <w:tcW w:w="659" w:type="dxa"/>
-            <w:shd w:val="clear" w:color="auto" w:fill="auto"/>
-            <w:vAlign w:val="center"/>
-          </w:tcPr>
-          <w:p>
-            <w:pPr>
-              <w:jc w:val="center"/>
-              <w:rPr>
-                <w:sz w:val="21"/>
-                <w:szCs w:val="21"/>
-              </w:rPr>
-            </w:pPr>
-          </w:p>
-        </w:tc>
-        <w:tc>
-          <w:tcPr>
-            <w:tcW w:w="847" w:type="dxa"/>
-            <w:shd w:val="clear" w:color="auto" w:fill="auto"/>
-            <w:vAlign w:val="center"/>
-          </w:tcPr>
-          <w:p>
-            <w:pPr>
-              <w:jc w:val="center"/>
-              <w:rPr>
-                <w:sz w:val="21"/>
-                <w:szCs w:val="21"/>
-              </w:rPr>
-            </w:pPr>
-          </w:p>
-        </w:tc>
-        <w:tc>
-          <w:tcPr>
-            <w:tcW w:w="813" w:type="dxa"/>
-            <w:shd w:val="clear" w:color="auto" w:fill="auto"/>
-            <w:vAlign w:val="center"/>
-          </w:tcPr>
-          <w:p>
-            <w:pPr>
-              <w:jc w:val="center"/>
-              <w:rPr>
-                <w:sz w:val="21"/>
-                <w:szCs w:val="21"/>
-              </w:rPr>
-            </w:pPr>
-          </w:p>
-        </w:tc>
-        <w:tc>
-          <w:tcPr>
-            <w:tcW w:w="812" w:type="dxa"/>
-            <w:shd w:val="clear" w:color="auto" w:fill="auto"/>
-            <w:vAlign w:val="center"/>
-          </w:tcPr>
-          <w:p>
-            <w:pPr>
-              <w:jc w:val="center"/>
-              <w:rPr>
-                <w:sz w:val="21"/>
-                <w:szCs w:val="21"/>
-              </w:rPr>
-            </w:pPr>
-          </w:p>
-        </w:tc>
-        <w:tc>
-          <w:tcPr>
-            <w:tcW w:w="810" w:type="dxa"/>
-            <w:shd w:val="clear" w:color="auto" w:fill="auto"/>
-            <w:vAlign w:val="center"/>
-          </w:tcPr>
-          <w:p>
-            <w:pPr>
-              <w:jc w:val="center"/>
-              <w:rPr>
-                <w:sz w:val="21"/>
-                <w:szCs w:val="21"/>
-              </w:rPr>
-            </w:pPr>
-          </w:p>
-        </w:tc>
-        <w:tc>
-          <w:tcPr>
-            <w:tcW w:w="810" w:type="dxa"/>
-            <w:shd w:val="clear" w:color="auto" w:fill="auto"/>
-            <w:vAlign w:val="center"/>
-          </w:tcPr>
-          <w:p>
-            <w:pPr>
-              <w:jc w:val="center"/>
-              <w:rPr>
-                <w:sz w:val="21"/>
-                <w:szCs w:val="21"/>
-              </w:rPr>
-            </w:pPr>
-          </w:p>
-        </w:tc>
-        <w:tc>
-          <w:tcPr>
-            <w:tcW w:w="808" w:type="dxa"/>
-            <w:shd w:val="clear" w:color="auto" w:fill="auto"/>
-            <w:vAlign w:val="center"/>
-          </w:tcPr>
-          <w:p>
-            <w:pPr>
-              <w:jc w:val="center"/>
-              <w:rPr>
-                <w:sz w:val="21"/>
-                <w:szCs w:val="21"/>
-              </w:rPr>
-            </w:pPr>
-          </w:p>
-        </w:tc>
-        <w:tc>
-          <w:tcPr>
-            <w:tcW w:w="800" w:type="dxa"/>
-            <w:shd w:val="clear" w:color="auto" w:fill="auto"/>
-            <w:vAlign w:val="center"/>
-          </w:tcPr>
-          <w:p>
-            <w:pPr>
-              <w:jc w:val="center"/>
-              <w:rPr>
-                <w:sz w:val="21"/>
-                <w:szCs w:val="21"/>
-              </w:rPr>
-            </w:pPr>
-          </w:p>
-        </w:tc>
-        <w:tc>
-          <w:tcPr>
-            <w:tcW w:w="789" w:type="dxa"/>
-            <w:shd w:val="clear" w:color="auto" w:fill="auto"/>
-            <w:vAlign w:val="center"/>
-          </w:tcPr>
-          <w:p>
-            <w:pPr>
-              <w:jc w:val="center"/>
-              <w:rPr>
-                <w:sz w:val="21"/>
-                <w:szCs w:val="21"/>
-              </w:rPr>
-            </w:pPr>
-          </w:p>
-        </w:tc>
-      </w:tr>
-      <w:tr>
-        <w:tblPrEx>
-          <w:tblBorders>
-            <w:top w:val="single" w:color="000000" w:sz="4" w:space="0"/>
-            <w:left w:val="single" w:color="000000" w:sz="4" w:space="0"/>
-            <w:bottom w:val="single" w:color="000000" w:sz="4" w:space="0"/>
-            <w:right w:val="single" w:color="000000" w:sz="4" w:space="0"/>
-            <w:insideH w:val="single" w:color="000000" w:sz="4" w:space="0"/>
-            <w:insideV w:val="single" w:color="000000" w:sz="4" w:space="0"/>
-          </w:tblBorders>
-          <w:shd w:val="clear" w:color="auto" w:fill="FFFFFF" w:themeFill="background1"/>
-          <w:tblLayout w:type="fixed"/>
-          <w:tblCellMar>
-            <w:top w:w="0" w:type="dxa"/>
-            <w:left w:w="108" w:type="dxa"/>
-            <w:bottom w:w="0" w:type="dxa"/>
-            <w:right w:w="108" w:type="dxa"/>
-          </w:tblCellMar>
-        </w:tblPrEx>
-        <w:trPr>
-          <w:trHeight w:val="630" w:hRule="atLeast"/>
-        </w:trPr>
-        <w:tc>
-          <w:tcPr>
-            <w:tcW w:w="648" w:type="dxa"/>
-            <w:shd w:val="clear" w:color="auto" w:fill="C2D69B" w:themeFill="accent3" w:themeFillTint="99"/>
-            <w:vAlign w:val="center"/>
-          </w:tcPr>
-          <w:p>
-            <w:pPr>
-              <w:jc w:val="center"/>
-              <w:rPr>
-                <w:rFonts w:hint="eastAsia"/>
-                <w:b/>
-                <w:sz w:val="21"/>
-                <w:szCs w:val="21"/>
-                <w:lang w:eastAsia="zh-CN"/>
-              </w:rPr>
-            </w:pPr>
-            <w:r>
-              <w:rPr>
-                <w:rFonts w:hint="eastAsia"/>
-                <w:b/>
-                <w:sz w:val="21"/>
-                <w:szCs w:val="21"/>
-                <w:lang w:eastAsia="zh-CN"/>
-              </w:rPr>
-              <w:t>强军新军</w:t>
-            </w:r>
-          </w:p>
-        </w:tc>
-        <w:tc>
-          <w:tcPr>
-            <w:tcW w:w="964" w:type="dxa"/>
-            <w:shd w:val="clear" w:color="auto" w:fill="auto"/>
-            <w:vAlign w:val="center"/>
-          </w:tcPr>
-          <w:p>
-            <w:pPr>
-              <w:jc w:val="center"/>
-              <w:rPr>
-                <w:sz w:val="21"/>
-                <w:szCs w:val="21"/>
-              </w:rPr>
-            </w:pPr>
-          </w:p>
-        </w:tc>
-        <w:tc>
-          <w:tcPr>
-            <w:tcW w:w="779" w:type="dxa"/>
-            <w:shd w:val="clear" w:color="auto" w:fill="auto"/>
-            <w:vAlign w:val="center"/>
-          </w:tcPr>
-          <w:p>
-            <w:pPr>
-              <w:jc w:val="center"/>
-              <w:rPr>
-                <w:sz w:val="21"/>
-                <w:szCs w:val="21"/>
-              </w:rPr>
-            </w:pPr>
-          </w:p>
-        </w:tc>
-        <w:tc>
-          <w:tcPr>
-            <w:tcW w:w="659" w:type="dxa"/>
-            <w:shd w:val="clear" w:color="auto" w:fill="auto"/>
-            <w:vAlign w:val="center"/>
-          </w:tcPr>
-          <w:p>
-            <w:pPr>
-              <w:jc w:val="center"/>
-              <w:rPr>
-                <w:sz w:val="21"/>
-                <w:szCs w:val="21"/>
-              </w:rPr>
-            </w:pPr>
-          </w:p>
-        </w:tc>
-        <w:tc>
-          <w:tcPr>
-            <w:tcW w:w="847" w:type="dxa"/>
-            <w:shd w:val="clear" w:color="auto" w:fill="auto"/>
-            <w:vAlign w:val="center"/>
-          </w:tcPr>
-          <w:p>
-            <w:pPr>
-              <w:jc w:val="center"/>
-              <w:rPr>
-                <w:sz w:val="21"/>
-                <w:szCs w:val="21"/>
-              </w:rPr>
-            </w:pPr>
-          </w:p>
-        </w:tc>
-        <w:tc>
-          <w:tcPr>
-            <w:tcW w:w="813" w:type="dxa"/>
-            <w:shd w:val="clear" w:color="auto" w:fill="auto"/>
-            <w:vAlign w:val="center"/>
-          </w:tcPr>
-          <w:p>
-            <w:pPr>
-              <w:jc w:val="center"/>
-              <w:rPr>
-                <w:sz w:val="21"/>
-                <w:szCs w:val="21"/>
-              </w:rPr>
-            </w:pPr>
-          </w:p>
-        </w:tc>
-        <w:tc>
-          <w:tcPr>
-            <w:tcW w:w="812" w:type="dxa"/>
-            <w:shd w:val="clear" w:color="auto" w:fill="auto"/>
-            <w:vAlign w:val="center"/>
-          </w:tcPr>
-          <w:p>
-            <w:pPr>
-              <w:jc w:val="center"/>
-              <w:rPr>
-                <w:sz w:val="21"/>
-                <w:szCs w:val="21"/>
-              </w:rPr>
-            </w:pPr>
-          </w:p>
-        </w:tc>
-        <w:tc>
-          <w:tcPr>
-            <w:tcW w:w="810" w:type="dxa"/>
-            <w:shd w:val="clear" w:color="auto" w:fill="auto"/>
-            <w:vAlign w:val="center"/>
-          </w:tcPr>
-          <w:p>
-            <w:pPr>
-              <w:jc w:val="center"/>
-              <w:rPr>
-                <w:sz w:val="21"/>
-                <w:szCs w:val="21"/>
-              </w:rPr>
-            </w:pPr>
-          </w:p>
-        </w:tc>
-        <w:tc>
-          <w:tcPr>
-            <w:tcW w:w="810" w:type="dxa"/>
-            <w:shd w:val="clear" w:color="auto" w:fill="auto"/>
-            <w:vAlign w:val="center"/>
-          </w:tcPr>
-          <w:p>
-            <w:pPr>
-              <w:jc w:val="center"/>
-              <w:rPr>
-                <w:sz w:val="21"/>
-                <w:szCs w:val="21"/>
-              </w:rPr>
-            </w:pPr>
-          </w:p>
-        </w:tc>
-        <w:tc>
-          <w:tcPr>
-            <w:tcW w:w="808" w:type="dxa"/>
-            <w:shd w:val="clear" w:color="auto" w:fill="auto"/>
-            <w:vAlign w:val="center"/>
-          </w:tcPr>
-          <w:p>
-            <w:pPr>
-              <w:jc w:val="center"/>
-              <w:rPr>
-                <w:sz w:val="21"/>
-                <w:szCs w:val="21"/>
-              </w:rPr>
-            </w:pPr>
-          </w:p>
-        </w:tc>
-        <w:tc>
-          <w:tcPr>
-            <w:tcW w:w="800" w:type="dxa"/>
-            <w:shd w:val="clear" w:color="auto" w:fill="auto"/>
-            <w:vAlign w:val="center"/>
-          </w:tcPr>
-          <w:p>
-            <w:pPr>
-              <w:jc w:val="center"/>
-              <w:rPr>
-                <w:sz w:val="21"/>
-                <w:szCs w:val="21"/>
-              </w:rPr>
-            </w:pPr>
-          </w:p>
-        </w:tc>
-        <w:tc>
-          <w:tcPr>
-            <w:tcW w:w="789" w:type="dxa"/>
-            <w:shd w:val="clear" w:color="auto" w:fill="auto"/>
-            <w:vAlign w:val="center"/>
-          </w:tcPr>
-          <w:p>
-            <w:pPr>
-              <w:jc w:val="center"/>
-              <w:rPr>
-                <w:sz w:val="21"/>
-                <w:szCs w:val="21"/>
-              </w:rPr>
-            </w:pPr>
-          </w:p>
-        </w:tc>
-      </w:tr>
-      <w:tr>
-        <w:tblPrEx>
-          <w:tblBorders>
-            <w:top w:val="single" w:color="000000" w:sz="4" w:space="0"/>
-            <w:left w:val="single" w:color="000000" w:sz="4" w:space="0"/>
-            <w:bottom w:val="single" w:color="000000" w:sz="4" w:space="0"/>
-            <w:right w:val="single" w:color="000000" w:sz="4" w:space="0"/>
-            <w:insideH w:val="single" w:color="000000" w:sz="4" w:space="0"/>
-            <w:insideV w:val="single" w:color="000000" w:sz="4" w:space="0"/>
-          </w:tblBorders>
-          <w:shd w:val="clear" w:color="auto" w:fill="FFFFFF" w:themeFill="background1"/>
-          <w:tblLayout w:type="fixed"/>
-          <w:tblCellMar>
-            <w:top w:w="0" w:type="dxa"/>
-            <w:left w:w="108" w:type="dxa"/>
-            <w:bottom w:w="0" w:type="dxa"/>
-            <w:right w:w="108" w:type="dxa"/>
-          </w:tblCellMar>
-        </w:tblPrEx>
-        <w:trPr>
-          <w:trHeight w:val="630" w:hRule="atLeast"/>
-        </w:trPr>
-        <w:tc>
-          <w:tcPr>
-            <w:tcW w:w="648" w:type="dxa"/>
-            <w:shd w:val="clear" w:color="auto" w:fill="C2D69B" w:themeFill="accent3" w:themeFillTint="99"/>
-            <w:vAlign w:val="center"/>
-          </w:tcPr>
-          <w:p>
-            <w:pPr>
-              <w:jc w:val="center"/>
-              <w:rPr>
-                <w:rFonts w:hint="eastAsia"/>
-                <w:b/>
-                <w:sz w:val="21"/>
-                <w:szCs w:val="21"/>
-                <w:lang w:eastAsia="zh-CN"/>
-              </w:rPr>
-            </w:pPr>
-            <w:r>
-              <w:rPr>
-                <w:rFonts w:hint="eastAsia"/>
-                <w:b/>
-                <w:sz w:val="21"/>
-                <w:szCs w:val="21"/>
-                <w:lang w:eastAsia="zh-CN"/>
-              </w:rPr>
               <w:t>美丽中国</w:t>
             </w:r>
           </w:p>
@@ -7073,10 +7071,141 @@
       <w:pPr>
         <w:rPr>
           <w:rFonts w:hint="eastAsia"/>
+          <w:color w:val="auto"/>
           <w:sz w:val="24"/>
           <w:szCs w:val="24"/>
+          <w:highlight w:val="none"/>
+          <w:lang w:val="en-US" w:eastAsia="zh-CN"/>
         </w:rPr>
       </w:pPr>
+      <w:r>
+        <w:rPr>
+          <w:rFonts w:hint="eastAsia"/>
+          <w:sz w:val="24"/>
+          <w:szCs w:val="24"/>
+          <w:lang w:eastAsia="zh-CN"/>
+        </w:rPr>
+        <w:t>（注：</w:t>
+      </w:r>
+      <w:r>
+        <w:rPr>
+          <w:rFonts w:hint="eastAsia"/>
+          <w:color w:val="8EB4E3" w:themeColor="text2" w:themeTint="66"/>
+          <w:sz w:val="24"/>
+          <w:szCs w:val="24"/>
+          <w:lang w:eastAsia="zh-CN"/>
+          <w14:textFill>
+            <w14:solidFill>
+              <w14:schemeClr w14:val="tx2">
+                <w14:lumMod w14:val="40000"/>
+                <w14:lumOff w14:val="60000"/>
+              </w14:schemeClr>
+            </w14:solidFill>
+          </w14:textFill>
+        </w:rPr>
+        <w:t>淡蓝</w:t>
+      </w:r>
+      <w:r>
+        <w:rPr>
+          <w:rFonts w:hint="eastAsia"/>
+          <w:color w:val="auto"/>
+          <w:sz w:val="24"/>
+          <w:szCs w:val="24"/>
+          <w:lang w:eastAsia="zh-CN"/>
+        </w:rPr>
+        <w:t>色标注表示可通过https://www.xuexi.cn/a3410a359fd312ba6c84eb77ffc872e8/datae43e220633a65f9b6d8b53712cba9caa.js类似</w:t>
+      </w:r>
+      <w:r>
+        <w:rPr>
+          <w:rFonts w:hint="eastAsia"/>
+          <w:color w:val="auto"/>
+          <w:sz w:val="24"/>
+          <w:szCs w:val="24"/>
+          <w:lang w:val="en-US" w:eastAsia="zh-CN"/>
+        </w:rPr>
+        <w:t>js文件获取数据源；</w:t>
+      </w:r>
+      <w:r>
+        <w:rPr>
+          <w:rFonts w:hint="eastAsia"/>
+          <w:color w:val="558ED5" w:themeColor="text2" w:themeTint="99"/>
+          <w:sz w:val="24"/>
+          <w:szCs w:val="24"/>
+          <w:highlight w:val="none"/>
+          <w:lang w:val="en-US" w:eastAsia="zh-CN"/>
+          <w14:textFill>
+            <w14:solidFill>
+              <w14:schemeClr w14:val="tx2">
+                <w14:lumMod w14:val="60000"/>
+                <w14:lumOff w14:val="40000"/>
+              </w14:schemeClr>
+            </w14:solidFill>
+          </w14:textFill>
+        </w:rPr>
+        <w:t>深蓝</w:t>
+      </w:r>
+      <w:r>
+        <w:rPr>
+          <w:rFonts w:hint="eastAsia"/>
+          <w:color w:val="auto"/>
+          <w:sz w:val="24"/>
+          <w:szCs w:val="24"/>
+          <w:highlight w:val="none"/>
+          <w:lang w:val="en-US" w:eastAsia="zh-CN"/>
+        </w:rPr>
+        <w:t>色标注可通过https://boot-source.xuexi.cn/data/app/11326597159201056043.js类似路径js文件获取数据源；</w:t>
+      </w:r>
+    </w:p>
+    <w:p>
+      <w:pPr>
+        <w:rPr>
+          <w:rFonts w:hint="eastAsia" w:eastAsia="宋体"/>
+          <w:sz w:val="24"/>
+          <w:szCs w:val="24"/>
+          <w:lang w:eastAsia="zh-CN"/>
+        </w:rPr>
+      </w:pPr>
+      <w:r>
+        <w:rPr>
+          <w:rFonts w:hint="eastAsia"/>
+          <w:color w:val="FCD5B5" w:themeColor="accent6" w:themeTint="66"/>
+          <w:sz w:val="24"/>
+          <w:szCs w:val="24"/>
+          <w:highlight w:val="none"/>
+          <w:lang w:val="en-US" w:eastAsia="zh-CN"/>
+          <w14:textFill>
+            <w14:solidFill>
+              <w14:schemeClr w14:val="accent6">
+                <w14:lumMod w14:val="40000"/>
+                <w14:lumOff w14:val="60000"/>
+              </w14:schemeClr>
+            </w14:solidFill>
+          </w14:textFill>
+        </w:rPr>
+        <w:t>黄色</w:t>
+      </w:r>
+      <w:r>
+        <w:rPr>
+          <w:rFonts w:hint="eastAsia"/>
+          <w:color w:val="auto"/>
+          <w:sz w:val="24"/>
+          <w:szCs w:val="24"/>
+          <w:highlight w:val="none"/>
+          <w:lang w:val="en-US" w:eastAsia="zh-CN"/>
+        </w:rPr>
+        <w:t>标注表示为canvas构建图表，暂无法获取数据源</w:t>
+      </w:r>
+      <w:bookmarkStart w:id="20" w:name="_GoBack"/>
+      <w:bookmarkEnd w:id="20"/>
+      <w:r>
+        <w:rPr>
+          <w:rFonts w:hint="eastAsia"/>
+          <w:sz w:val="24"/>
+          <w:szCs w:val="24"/>
+          <w:lang w:eastAsia="zh-CN"/>
+        </w:rPr>
+        <w:t>）</w:t>
+      </w:r>
     </w:p>
     <w:p>
       <w:pPr>
